--- a/C#/Project Documentation-Assignment5.docx
+++ b/C#/Project Documentation-Assignment5.docx
@@ -1030,6 +1030,9 @@
     </w:p>
     <w:p>
       <w:r>
+        <w:rPr>
+          <w:noProof/>
+        </w:rPr>
         <w:drawing>
           <wp:inline distT="0" distB="0" distL="0" distR="0" wp14:anchorId="4595992B" wp14:editId="38B1711A">
             <wp:extent cx="4067175" cy="1695091"/>
